--- a/documents/Week 9/Design.docx
+++ b/documents/Week 9/Design.docx
@@ -158,7 +158,7 @@
           <wp:inline distR="114300" distT="114300" distB="114300" distL="114300">
             <wp:extent cy="5588000" cx="5486400"/>
             <wp:effectExtent t="0" b="0" r="0" l="0"/>
-            <wp:docPr id="1" name="image00.png" descr="https://bytebucket.org/IIITSERC/ssad46/raw/1c4c914fe71820c69bf6e9b282a218deca195744/diagrams/Component_diagram1.png?token=59243989b6a4bfc94801b4e123ba23f6838960c9"/>
+            <wp:docPr id="2" name="image00.png" descr="https://bytebucket.org/IIITSERC/ssad46/raw/1c4c914fe71820c69bf6e9b282a218deca195744/diagrams/Component_diagram1.png?token=59243989b6a4bfc94801b4e123ba23f6838960c9"/>
             <a:graphic>
               <a:graphicData uri="http://schemas.openxmlformats.org/drawingml/2006/picture">
                 <pic:pic>
@@ -1005,12 +1005,41 @@
       <w:pPr>
         <w:spacing w:lineRule="auto" w:after="100" w:before="100"/>
         <w:contextualSpacing w:val="0"/>
-      </w:pPr>
-      <w:r>
-        <w:rPr>
-          <w:rtl w:val="0"/>
-        </w:rPr>
-        <w:t xml:space="preserve">This diagram is present in the diagrams folder of the repo.</w:t>
+        <w:jc w:val="left"/>
+      </w:pPr>
+      <w:r>
+        <w:drawing>
+          <wp:inline distR="114300" distT="114300" distB="114300" distL="114300">
+            <wp:extent cy="3709988" cx="6172200"/>
+            <wp:effectExtent t="0" b="0" r="0" l="0"/>
+            <wp:docPr id="1" name="image01.png" descr="SCFT1.png"/>
+            <a:graphic>
+              <a:graphicData uri="http://schemas.openxmlformats.org/drawingml/2006/picture">
+                <pic:pic>
+                  <pic:nvPicPr>
+                    <pic:cNvPr id="0" name="image01.png" descr="SCFT1.png"/>
+                    <pic:cNvPicPr preferRelativeResize="0"/>
+                  </pic:nvPicPr>
+                  <pic:blipFill>
+                    <a:blip r:embed="rId6"/>
+                    <a:srcRect t="0" b="0" r="0" l="0"/>
+                    <a:stretch>
+                      <a:fillRect/>
+                    </a:stretch>
+                  </pic:blipFill>
+                  <pic:spPr>
+                    <a:xfrm>
+                      <a:off y="0" x="0"/>
+                      <a:ext cy="3709988" cx="6172200"/>
+                    </a:xfrm>
+                    <a:prstGeom prst="rect"/>
+                    <a:ln/>
+                  </pic:spPr>
+                </pic:pic>
+              </a:graphicData>
+            </a:graphic>
+          </wp:inline>
+        </w:drawing>
       </w:r>
       <w:r>
         <w:rPr>
@@ -1110,7 +1139,7 @@
       </w:r>
     </w:p>
     <w:sectPr>
-      <w:footerReference r:id="rId6" w:type="default"/>
+      <w:footerReference r:id="rId7" w:type="default"/>
       <w:pgSz w:w="12240" w:h="15840"/>
       <w:pgMar w:left="1800" w:right="1800" w:top="1440" w:bottom="1440"/>
     </w:sectPr>
